--- a/Challenge 1 - Management Group.docx
+++ b/Challenge 1 - Management Group.docx
@@ -1,6 +1,6 @@
 
 <file path=word/document.xml><?xml version="1.0" encoding="utf-8"?>
-<w:document xmlns:wpc="http://schemas.microsoft.com/office/word/2010/wordprocessingCanvas" xmlns:cx="http://schemas.microsoft.com/office/drawing/2014/chartex" xmlns:cx1="http://schemas.microsoft.com/office/drawing/2015/9/8/chartex" xmlns:cx2="http://schemas.microsoft.com/office/drawing/2015/10/21/chartex" xmlns:cx3="http://schemas.microsoft.com/office/drawing/2016/5/9/chartex" xmlns:cx4="http://schemas.microsoft.com/office/drawing/2016/5/10/chartex" xmlns:cx5="http://schemas.microsoft.com/office/drawing/2016/5/11/chartex" xmlns:cx6="http://schemas.microsoft.com/office/drawing/2016/5/12/chartex" xmlns:cx7="http://schemas.microsoft.com/office/drawing/2016/5/13/chartex" xmlns:cx8="http://schemas.microsoft.com/office/drawing/2016/5/14/chartex" xmlns:mc="http://schemas.openxmlformats.org/markup-compatibility/2006" xmlns:aink="http://schemas.microsoft.com/office/drawing/2016/ink" xmlns:am3d="http://schemas.microsoft.com/office/drawing/2017/model3d" xmlns:o="urn:schemas-microsoft-com:office:office" xmlns:r="http://schemas.openxmlformats.org/officeDocument/2006/relationships" xmlns:m="http://schemas.openxmlformats.org/officeDocument/2006/math" xmlns:v="urn:schemas-microsoft-com:vml" xmlns:wp14="http://schemas.microsoft.com/office/word/2010/wordprocessingDrawing" xmlns:wp="http://schemas.openxmlformats.org/drawingml/2006/wordprocessingDrawing" xmlns:w10="urn:schemas-microsoft-com:office:word" xmlns:w="http://schemas.openxmlformats.org/wordprocessingml/2006/main" xmlns:w14="http://schemas.microsoft.com/office/word/2010/wordml" xmlns:w15="http://schemas.microsoft.com/office/word/2012/wordml" xmlns:w16cid="http://schemas.microsoft.com/office/word/2016/wordml/cid" xmlns:w16se="http://schemas.microsoft.com/office/word/2015/wordml/symex" xmlns:wpg="http://schemas.microsoft.com/office/word/2010/wordprocessingGroup" xmlns:wpi="http://schemas.microsoft.com/office/word/2010/wordprocessingInk" xmlns:wne="http://schemas.microsoft.com/office/word/2006/wordml" xmlns:wps="http://schemas.microsoft.com/office/word/2010/wordprocessingShape" mc:Ignorable="w14 w15 w16se w16cid wp14">
+<w:document xmlns:wpc="http://schemas.microsoft.com/office/word/2010/wordprocessingCanvas" xmlns:cx="http://schemas.microsoft.com/office/drawing/2014/chartex" xmlns:cx1="http://schemas.microsoft.com/office/drawing/2015/9/8/chartex" xmlns:cx2="http://schemas.microsoft.com/office/drawing/2015/10/21/chartex" xmlns:cx3="http://schemas.microsoft.com/office/drawing/2016/5/9/chartex" xmlns:cx4="http://schemas.microsoft.com/office/drawing/2016/5/10/chartex" xmlns:cx5="http://schemas.microsoft.com/office/drawing/2016/5/11/chartex" xmlns:cx6="http://schemas.microsoft.com/office/drawing/2016/5/12/chartex" xmlns:cx7="http://schemas.microsoft.com/office/drawing/2016/5/13/chartex" xmlns:cx8="http://schemas.microsoft.com/office/drawing/2016/5/14/chartex" xmlns:mc="http://schemas.openxmlformats.org/markup-compatibility/2006" xmlns:aink="http://schemas.microsoft.com/office/drawing/2016/ink" xmlns:am3d="http://schemas.microsoft.com/office/drawing/2017/model3d" xmlns:o="urn:schemas-microsoft-com:office:office" xmlns:r="http://schemas.openxmlformats.org/officeDocument/2006/relationships" xmlns:m="http://schemas.openxmlformats.org/officeDocument/2006/math" xmlns:v="urn:schemas-microsoft-com:vml" xmlns:wp14="http://schemas.microsoft.com/office/word/2010/wordprocessingDrawing" xmlns:wp="http://schemas.openxmlformats.org/drawingml/2006/wordprocessingDrawing" xmlns:w10="urn:schemas-microsoft-com:office:word" xmlns:w="http://schemas.openxmlformats.org/wordprocessingml/2006/main" xmlns:w14="http://schemas.microsoft.com/office/word/2010/wordml" xmlns:w15="http://schemas.microsoft.com/office/word/2012/wordml" xmlns:w16cex="http://schemas.microsoft.com/office/word/2018/wordml/cex" xmlns:w16cid="http://schemas.microsoft.com/office/word/2016/wordml/cid" xmlns:w16="http://schemas.microsoft.com/office/word/2018/wordml" xmlns:w16se="http://schemas.microsoft.com/office/word/2015/wordml/symex" xmlns:wpg="http://schemas.microsoft.com/office/word/2010/wordprocessingGroup" xmlns:wpi="http://schemas.microsoft.com/office/word/2010/wordprocessingInk" xmlns:wne="http://schemas.microsoft.com/office/word/2006/wordml" xmlns:wps="http://schemas.microsoft.com/office/word/2010/wordprocessingShape" mc:Ignorable="w14 w15 w16se w16cid w16 w16cex wp14">
   <w:body>
     <w:p>
       <w:pPr>
@@ -201,8 +201,6 @@
           <w:szCs w:val="33"/>
         </w:rPr>
       </w:pPr>
-      <w:bookmarkStart w:id="0" w:name="_GoBack"/>
-      <w:bookmarkEnd w:id="0"/>
       <w:r>
         <w:rPr>
           <w:rFonts w:ascii="Segoe UI" w:eastAsia="Times New Roman" w:hAnsi="Segoe UI" w:cs="Segoe UI"/>
@@ -280,7 +278,39 @@
           <w:szCs w:val="21"/>
           <w:shd w:val="clear" w:color="auto" w:fill="FFFFFF"/>
         </w:rPr>
-        <w:t>Sign in to the Azure Portal using your Azure account</w:t>
+        <w:t xml:space="preserve">Sign </w:t>
+      </w:r>
+      <w:r>
+        <w:rPr>
+          <w:rFonts w:ascii="Segoe UI" w:eastAsia="Times New Roman" w:hAnsi="Segoe UI" w:cs="Segoe UI"/>
+          <w:color w:val="000000"/>
+          <w:sz w:val="21"/>
+          <w:szCs w:val="21"/>
+          <w:shd w:val="clear" w:color="auto" w:fill="FFFFFF"/>
+        </w:rPr>
+        <w:t>into</w:t>
+      </w:r>
+      <w:r>
+        <w:rPr>
+          <w:rFonts w:ascii="Segoe UI" w:eastAsia="Times New Roman" w:hAnsi="Segoe UI" w:cs="Segoe UI"/>
+          <w:color w:val="000000"/>
+          <w:sz w:val="21"/>
+          <w:szCs w:val="21"/>
+          <w:shd w:val="clear" w:color="auto" w:fill="FFFFFF"/>
+        </w:rPr>
+        <w:t xml:space="preserve"> </w:t>
+      </w:r>
+      <w:bookmarkStart w:id="0" w:name="_GoBack"/>
+      <w:bookmarkEnd w:id="0"/>
+      <w:r>
+        <w:rPr>
+          <w:rFonts w:ascii="Segoe UI" w:eastAsia="Times New Roman" w:hAnsi="Segoe UI" w:cs="Segoe UI"/>
+          <w:color w:val="000000"/>
+          <w:sz w:val="21"/>
+          <w:szCs w:val="21"/>
+          <w:shd w:val="clear" w:color="auto" w:fill="FFFFFF"/>
+        </w:rPr>
+        <w:t>the Azure Portal using your Azure account</w:t>
       </w:r>
     </w:p>
     <w:p>
@@ -438,6 +468,7 @@
           <w:rFonts w:ascii="Calibri" w:eastAsia="Times New Roman" w:hAnsi="Calibri" w:cs="Calibri"/>
           <w:noProof/>
         </w:rPr>
+        <w:lastRenderedPageBreak/>
         <w:drawing>
           <wp:inline distT="0" distB="0" distL="0" distR="0" wp14:anchorId="7653D278" wp14:editId="08BE4BF2">
             <wp:extent cx="3503930" cy="3379470"/>
@@ -570,7 +601,27 @@
           <w:szCs w:val="21"/>
           <w:shd w:val="clear" w:color="auto" w:fill="FFFFFF"/>
         </w:rPr>
-        <w:t>, click the elipsis next to your subscription, select </w:t>
+        <w:t xml:space="preserve">, click the </w:t>
+      </w:r>
+      <w:r>
+        <w:rPr>
+          <w:rFonts w:ascii="Segoe UI" w:eastAsia="Times New Roman" w:hAnsi="Segoe UI" w:cs="Segoe UI"/>
+          <w:color w:val="000000"/>
+          <w:sz w:val="21"/>
+          <w:szCs w:val="21"/>
+          <w:shd w:val="clear" w:color="auto" w:fill="FFFFFF"/>
+        </w:rPr>
+        <w:t>ellipsis</w:t>
+      </w:r>
+      <w:r>
+        <w:rPr>
+          <w:rFonts w:ascii="Segoe UI" w:eastAsia="Times New Roman" w:hAnsi="Segoe UI" w:cs="Segoe UI"/>
+          <w:color w:val="000000"/>
+          <w:sz w:val="21"/>
+          <w:szCs w:val="21"/>
+          <w:shd w:val="clear" w:color="auto" w:fill="FFFFFF"/>
+        </w:rPr>
+        <w:t xml:space="preserve"> next to your subscription, select </w:t>
       </w:r>
       <w:r>
         <w:rPr>
@@ -701,9 +752,9 @@
           <w:noProof/>
         </w:rPr>
         <w:drawing>
-          <wp:inline distT="0" distB="0" distL="0" distR="0" wp14:anchorId="1C207DA3" wp14:editId="258089FE">
-            <wp:extent cx="7373379" cy="3677163"/>
-            <wp:effectExtent l="0" t="0" r="0" b="0"/>
+          <wp:inline distT="0" distB="0" distL="0" distR="0" wp14:anchorId="1C207DA3" wp14:editId="6DB4693C">
+            <wp:extent cx="6591737" cy="3287352"/>
+            <wp:effectExtent l="0" t="0" r="0" b="8890"/>
             <wp:docPr id="1" name="Picture 1"/>
             <wp:cNvGraphicFramePr>
               <a:graphicFrameLocks xmlns:a="http://schemas.openxmlformats.org/drawingml/2006/main" noChangeAspect="1"/>
@@ -724,7 +775,7 @@
                   <pic:spPr>
                     <a:xfrm>
                       <a:off x="0" y="0"/>
-                      <a:ext cx="7373379" cy="3677163"/>
+                      <a:ext cx="6607148" cy="3295037"/>
                     </a:xfrm>
                     <a:prstGeom prst="rect">
                       <a:avLst/>
@@ -775,6 +826,7 @@
           <w:sz w:val="18"/>
           <w:szCs w:val="18"/>
         </w:rPr>
+        <w:lastRenderedPageBreak/>
         <w:t> </w:t>
       </w:r>
     </w:p>
@@ -874,7 +926,7 @@
 </file>
 
 <file path=word/endnotes.xml><?xml version="1.0" encoding="utf-8"?>
-<w:endnotes xmlns:wpc="http://schemas.microsoft.com/office/word/2010/wordprocessingCanvas" xmlns:cx="http://schemas.microsoft.com/office/drawing/2014/chartex" xmlns:cx1="http://schemas.microsoft.com/office/drawing/2015/9/8/chartex" xmlns:cx2="http://schemas.microsoft.com/office/drawing/2015/10/21/chartex" xmlns:cx3="http://schemas.microsoft.com/office/drawing/2016/5/9/chartex" xmlns:cx4="http://schemas.microsoft.com/office/drawing/2016/5/10/chartex" xmlns:cx5="http://schemas.microsoft.com/office/drawing/2016/5/11/chartex" xmlns:cx6="http://schemas.microsoft.com/office/drawing/2016/5/12/chartex" xmlns:cx7="http://schemas.microsoft.com/office/drawing/2016/5/13/chartex" xmlns:cx8="http://schemas.microsoft.com/office/drawing/2016/5/14/chartex" xmlns:mc="http://schemas.openxmlformats.org/markup-compatibility/2006" xmlns:aink="http://schemas.microsoft.com/office/drawing/2016/ink" xmlns:am3d="http://schemas.microsoft.com/office/drawing/2017/model3d" xmlns:o="urn:schemas-microsoft-com:office:office" xmlns:r="http://schemas.openxmlformats.org/officeDocument/2006/relationships" xmlns:m="http://schemas.openxmlformats.org/officeDocument/2006/math" xmlns:v="urn:schemas-microsoft-com:vml" xmlns:wp14="http://schemas.microsoft.com/office/word/2010/wordprocessingDrawing" xmlns:wp="http://schemas.openxmlformats.org/drawingml/2006/wordprocessingDrawing" xmlns:w10="urn:schemas-microsoft-com:office:word" xmlns:w="http://schemas.openxmlformats.org/wordprocessingml/2006/main" xmlns:w14="http://schemas.microsoft.com/office/word/2010/wordml" xmlns:w15="http://schemas.microsoft.com/office/word/2012/wordml" xmlns:w16cid="http://schemas.microsoft.com/office/word/2016/wordml/cid" xmlns:w16se="http://schemas.microsoft.com/office/word/2015/wordml/symex" xmlns:wpg="http://schemas.microsoft.com/office/word/2010/wordprocessingGroup" xmlns:wpi="http://schemas.microsoft.com/office/word/2010/wordprocessingInk" xmlns:wne="http://schemas.microsoft.com/office/word/2006/wordml" xmlns:wps="http://schemas.microsoft.com/office/word/2010/wordprocessingShape" mc:Ignorable="w14 w15 w16se w16cid wp14">
+<w:endnotes xmlns:wpc="http://schemas.microsoft.com/office/word/2010/wordprocessingCanvas" xmlns:cx="http://schemas.microsoft.com/office/drawing/2014/chartex" xmlns:cx1="http://schemas.microsoft.com/office/drawing/2015/9/8/chartex" xmlns:cx2="http://schemas.microsoft.com/office/drawing/2015/10/21/chartex" xmlns:cx3="http://schemas.microsoft.com/office/drawing/2016/5/9/chartex" xmlns:cx4="http://schemas.microsoft.com/office/drawing/2016/5/10/chartex" xmlns:cx5="http://schemas.microsoft.com/office/drawing/2016/5/11/chartex" xmlns:cx6="http://schemas.microsoft.com/office/drawing/2016/5/12/chartex" xmlns:cx7="http://schemas.microsoft.com/office/drawing/2016/5/13/chartex" xmlns:cx8="http://schemas.microsoft.com/office/drawing/2016/5/14/chartex" xmlns:mc="http://schemas.openxmlformats.org/markup-compatibility/2006" xmlns:aink="http://schemas.microsoft.com/office/drawing/2016/ink" xmlns:am3d="http://schemas.microsoft.com/office/drawing/2017/model3d" xmlns:o="urn:schemas-microsoft-com:office:office" xmlns:r="http://schemas.openxmlformats.org/officeDocument/2006/relationships" xmlns:m="http://schemas.openxmlformats.org/officeDocument/2006/math" xmlns:v="urn:schemas-microsoft-com:vml" xmlns:wp14="http://schemas.microsoft.com/office/word/2010/wordprocessingDrawing" xmlns:wp="http://schemas.openxmlformats.org/drawingml/2006/wordprocessingDrawing" xmlns:w10="urn:schemas-microsoft-com:office:word" xmlns:w="http://schemas.openxmlformats.org/wordprocessingml/2006/main" xmlns:w14="http://schemas.microsoft.com/office/word/2010/wordml" xmlns:w15="http://schemas.microsoft.com/office/word/2012/wordml" xmlns:w16cex="http://schemas.microsoft.com/office/word/2018/wordml/cex" xmlns:w16cid="http://schemas.microsoft.com/office/word/2016/wordml/cid" xmlns:w16="http://schemas.microsoft.com/office/word/2018/wordml" xmlns:w16se="http://schemas.microsoft.com/office/word/2015/wordml/symex" xmlns:wpg="http://schemas.microsoft.com/office/word/2010/wordprocessingGroup" xmlns:wpi="http://schemas.microsoft.com/office/word/2010/wordprocessingInk" xmlns:wne="http://schemas.microsoft.com/office/word/2006/wordml" xmlns:wps="http://schemas.microsoft.com/office/word/2010/wordprocessingShape" mc:Ignorable="w14 w15 w16se w16cid w16 w16cex wp14">
   <w:endnote w:type="separator" w:id="-1">
     <w:p>
       <w:pPr>
@@ -899,7 +951,7 @@
 </file>
 
 <file path=word/footnotes.xml><?xml version="1.0" encoding="utf-8"?>
-<w:footnotes xmlns:wpc="http://schemas.microsoft.com/office/word/2010/wordprocessingCanvas" xmlns:cx="http://schemas.microsoft.com/office/drawing/2014/chartex" xmlns:cx1="http://schemas.microsoft.com/office/drawing/2015/9/8/chartex" xmlns:cx2="http://schemas.microsoft.com/office/drawing/2015/10/21/chartex" xmlns:cx3="http://schemas.microsoft.com/office/drawing/2016/5/9/chartex" xmlns:cx4="http://schemas.microsoft.com/office/drawing/2016/5/10/chartex" xmlns:cx5="http://schemas.microsoft.com/office/drawing/2016/5/11/chartex" xmlns:cx6="http://schemas.microsoft.com/office/drawing/2016/5/12/chartex" xmlns:cx7="http://schemas.microsoft.com/office/drawing/2016/5/13/chartex" xmlns:cx8="http://schemas.microsoft.com/office/drawing/2016/5/14/chartex" xmlns:mc="http://schemas.openxmlformats.org/markup-compatibility/2006" xmlns:aink="http://schemas.microsoft.com/office/drawing/2016/ink" xmlns:am3d="http://schemas.microsoft.com/office/drawing/2017/model3d" xmlns:o="urn:schemas-microsoft-com:office:office" xmlns:r="http://schemas.openxmlformats.org/officeDocument/2006/relationships" xmlns:m="http://schemas.openxmlformats.org/officeDocument/2006/math" xmlns:v="urn:schemas-microsoft-com:vml" xmlns:wp14="http://schemas.microsoft.com/office/word/2010/wordprocessingDrawing" xmlns:wp="http://schemas.openxmlformats.org/drawingml/2006/wordprocessingDrawing" xmlns:w10="urn:schemas-microsoft-com:office:word" xmlns:w="http://schemas.openxmlformats.org/wordprocessingml/2006/main" xmlns:w14="http://schemas.microsoft.com/office/word/2010/wordml" xmlns:w15="http://schemas.microsoft.com/office/word/2012/wordml" xmlns:w16cid="http://schemas.microsoft.com/office/word/2016/wordml/cid" xmlns:w16se="http://schemas.microsoft.com/office/word/2015/wordml/symex" xmlns:wpg="http://schemas.microsoft.com/office/word/2010/wordprocessingGroup" xmlns:wpi="http://schemas.microsoft.com/office/word/2010/wordprocessingInk" xmlns:wne="http://schemas.microsoft.com/office/word/2006/wordml" xmlns:wps="http://schemas.microsoft.com/office/word/2010/wordprocessingShape" mc:Ignorable="w14 w15 w16se w16cid wp14">
+<w:footnotes xmlns:wpc="http://schemas.microsoft.com/office/word/2010/wordprocessingCanvas" xmlns:cx="http://schemas.microsoft.com/office/drawing/2014/chartex" xmlns:cx1="http://schemas.microsoft.com/office/drawing/2015/9/8/chartex" xmlns:cx2="http://schemas.microsoft.com/office/drawing/2015/10/21/chartex" xmlns:cx3="http://schemas.microsoft.com/office/drawing/2016/5/9/chartex" xmlns:cx4="http://schemas.microsoft.com/office/drawing/2016/5/10/chartex" xmlns:cx5="http://schemas.microsoft.com/office/drawing/2016/5/11/chartex" xmlns:cx6="http://schemas.microsoft.com/office/drawing/2016/5/12/chartex" xmlns:cx7="http://schemas.microsoft.com/office/drawing/2016/5/13/chartex" xmlns:cx8="http://schemas.microsoft.com/office/drawing/2016/5/14/chartex" xmlns:mc="http://schemas.openxmlformats.org/markup-compatibility/2006" xmlns:aink="http://schemas.microsoft.com/office/drawing/2016/ink" xmlns:am3d="http://schemas.microsoft.com/office/drawing/2017/model3d" xmlns:o="urn:schemas-microsoft-com:office:office" xmlns:r="http://schemas.openxmlformats.org/officeDocument/2006/relationships" xmlns:m="http://schemas.openxmlformats.org/officeDocument/2006/math" xmlns:v="urn:schemas-microsoft-com:vml" xmlns:wp14="http://schemas.microsoft.com/office/word/2010/wordprocessingDrawing" xmlns:wp="http://schemas.openxmlformats.org/drawingml/2006/wordprocessingDrawing" xmlns:w10="urn:schemas-microsoft-com:office:word" xmlns:w="http://schemas.openxmlformats.org/wordprocessingml/2006/main" xmlns:w14="http://schemas.microsoft.com/office/word/2010/wordml" xmlns:w15="http://schemas.microsoft.com/office/word/2012/wordml" xmlns:w16cex="http://schemas.microsoft.com/office/word/2018/wordml/cex" xmlns:w16cid="http://schemas.microsoft.com/office/word/2016/wordml/cid" xmlns:w16="http://schemas.microsoft.com/office/word/2018/wordml" xmlns:w16se="http://schemas.microsoft.com/office/word/2015/wordml/symex" xmlns:wpg="http://schemas.microsoft.com/office/word/2010/wordprocessingGroup" xmlns:wpi="http://schemas.microsoft.com/office/word/2010/wordprocessingInk" xmlns:wne="http://schemas.microsoft.com/office/word/2006/wordml" xmlns:wps="http://schemas.microsoft.com/office/word/2010/wordprocessingShape" mc:Ignorable="w14 w15 w16se w16cid w16 w16cex wp14">
   <w:footnote w:type="separator" w:id="-1">
     <w:p>
       <w:pPr>
@@ -924,7 +976,7 @@
 </file>
 
 <file path=word/numbering.xml><?xml version="1.0" encoding="utf-8"?>
-<w:numbering xmlns:wpc="http://schemas.microsoft.com/office/word/2010/wordprocessingCanvas" xmlns:cx="http://schemas.microsoft.com/office/drawing/2014/chartex" xmlns:cx1="http://schemas.microsoft.com/office/drawing/2015/9/8/chartex" xmlns:cx2="http://schemas.microsoft.com/office/drawing/2015/10/21/chartex" xmlns:cx3="http://schemas.microsoft.com/office/drawing/2016/5/9/chartex" xmlns:cx4="http://schemas.microsoft.com/office/drawing/2016/5/10/chartex" xmlns:cx5="http://schemas.microsoft.com/office/drawing/2016/5/11/chartex" xmlns:cx6="http://schemas.microsoft.com/office/drawing/2016/5/12/chartex" xmlns:cx7="http://schemas.microsoft.com/office/drawing/2016/5/13/chartex" xmlns:cx8="http://schemas.microsoft.com/office/drawing/2016/5/14/chartex" xmlns:mc="http://schemas.openxmlformats.org/markup-compatibility/2006" xmlns:aink="http://schemas.microsoft.com/office/drawing/2016/ink" xmlns:am3d="http://schemas.microsoft.com/office/drawing/2017/model3d" xmlns:o="urn:schemas-microsoft-com:office:office" xmlns:r="http://schemas.openxmlformats.org/officeDocument/2006/relationships" xmlns:m="http://schemas.openxmlformats.org/officeDocument/2006/math" xmlns:v="urn:schemas-microsoft-com:vml" xmlns:wp14="http://schemas.microsoft.com/office/word/2010/wordprocessingDrawing" xmlns:wp="http://schemas.openxmlformats.org/drawingml/2006/wordprocessingDrawing" xmlns:w10="urn:schemas-microsoft-com:office:word" xmlns:w="http://schemas.openxmlformats.org/wordprocessingml/2006/main" xmlns:w14="http://schemas.microsoft.com/office/word/2010/wordml" xmlns:w15="http://schemas.microsoft.com/office/word/2012/wordml" xmlns:w16cid="http://schemas.microsoft.com/office/word/2016/wordml/cid" xmlns:w16se="http://schemas.microsoft.com/office/word/2015/wordml/symex" xmlns:wpg="http://schemas.microsoft.com/office/word/2010/wordprocessingGroup" xmlns:wpi="http://schemas.microsoft.com/office/word/2010/wordprocessingInk" xmlns:wne="http://schemas.microsoft.com/office/word/2006/wordml" xmlns:wps="http://schemas.microsoft.com/office/word/2010/wordprocessingShape" mc:Ignorable="w14 w15 w16se w16cid wp14">
+<w:numbering xmlns:wpc="http://schemas.microsoft.com/office/word/2010/wordprocessingCanvas" xmlns:cx="http://schemas.microsoft.com/office/drawing/2014/chartex" xmlns:cx1="http://schemas.microsoft.com/office/drawing/2015/9/8/chartex" xmlns:cx2="http://schemas.microsoft.com/office/drawing/2015/10/21/chartex" xmlns:cx3="http://schemas.microsoft.com/office/drawing/2016/5/9/chartex" xmlns:cx4="http://schemas.microsoft.com/office/drawing/2016/5/10/chartex" xmlns:cx5="http://schemas.microsoft.com/office/drawing/2016/5/11/chartex" xmlns:cx6="http://schemas.microsoft.com/office/drawing/2016/5/12/chartex" xmlns:cx7="http://schemas.microsoft.com/office/drawing/2016/5/13/chartex" xmlns:cx8="http://schemas.microsoft.com/office/drawing/2016/5/14/chartex" xmlns:mc="http://schemas.openxmlformats.org/markup-compatibility/2006" xmlns:aink="http://schemas.microsoft.com/office/drawing/2016/ink" xmlns:am3d="http://schemas.microsoft.com/office/drawing/2017/model3d" xmlns:o="urn:schemas-microsoft-com:office:office" xmlns:r="http://schemas.openxmlformats.org/officeDocument/2006/relationships" xmlns:m="http://schemas.openxmlformats.org/officeDocument/2006/math" xmlns:v="urn:schemas-microsoft-com:vml" xmlns:wp14="http://schemas.microsoft.com/office/word/2010/wordprocessingDrawing" xmlns:wp="http://schemas.openxmlformats.org/drawingml/2006/wordprocessingDrawing" xmlns:w10="urn:schemas-microsoft-com:office:word" xmlns:w="http://schemas.openxmlformats.org/wordprocessingml/2006/main" xmlns:w14="http://schemas.microsoft.com/office/word/2010/wordml" xmlns:w15="http://schemas.microsoft.com/office/word/2012/wordml" xmlns:w16cex="http://schemas.microsoft.com/office/word/2018/wordml/cex" xmlns:w16cid="http://schemas.microsoft.com/office/word/2016/wordml/cid" xmlns:w16="http://schemas.microsoft.com/office/word/2018/wordml" xmlns:w16se="http://schemas.microsoft.com/office/word/2015/wordml/symex" xmlns:wpg="http://schemas.microsoft.com/office/word/2010/wordprocessingGroup" xmlns:wpi="http://schemas.microsoft.com/office/word/2010/wordprocessingInk" xmlns:wne="http://schemas.microsoft.com/office/word/2006/wordml" xmlns:wps="http://schemas.microsoft.com/office/word/2010/wordprocessingShape" mc:Ignorable="w14 w15 w16se w16cid w16 w16cex wp14">
   <w:abstractNum w:abstractNumId="0" w15:restartNumberingAfterBreak="0">
     <w:nsid w:val="16B97370"/>
     <w:multiLevelType w:val="multilevel"/>
@@ -1590,7 +1642,7 @@
 </file>
 
 <file path=word/styles.xml><?xml version="1.0" encoding="utf-8"?>
-<w:styles xmlns:mc="http://schemas.openxmlformats.org/markup-compatibility/2006" xmlns:r="http://schemas.openxmlformats.org/officeDocument/2006/relationships" xmlns:w="http://schemas.openxmlformats.org/wordprocessingml/2006/main" xmlns:w14="http://schemas.microsoft.com/office/word/2010/wordml" xmlns:w15="http://schemas.microsoft.com/office/word/2012/wordml" xmlns:w16cid="http://schemas.microsoft.com/office/word/2016/wordml/cid" xmlns:w16se="http://schemas.microsoft.com/office/word/2015/wordml/symex" mc:Ignorable="w14 w15 w16se w16cid">
+<w:styles xmlns:mc="http://schemas.openxmlformats.org/markup-compatibility/2006" xmlns:r="http://schemas.openxmlformats.org/officeDocument/2006/relationships" xmlns:w="http://schemas.openxmlformats.org/wordprocessingml/2006/main" xmlns:w14="http://schemas.microsoft.com/office/word/2010/wordml" xmlns:w15="http://schemas.microsoft.com/office/word/2012/wordml" xmlns:w16cex="http://schemas.microsoft.com/office/word/2018/wordml/cex" xmlns:w16cid="http://schemas.microsoft.com/office/word/2016/wordml/cid" xmlns:w16="http://schemas.microsoft.com/office/word/2018/wordml" xmlns:w16se="http://schemas.microsoft.com/office/word/2015/wordml/symex" mc:Ignorable="w14 w15 w16se w16cid w16 w16cex">
   <w:docDefaults>
     <w:rPrDefault>
       <w:rPr>
@@ -2342,12 +2394,9 @@
 </file>
 
 <file path=customXml/item1.xml><?xml version="1.0" encoding="utf-8"?>
-<?mso-contentType ?>
-<FormTemplates xmlns="http://schemas.microsoft.com/sharepoint/v3/contenttype/forms">
-  <Display>DocumentLibraryForm</Display>
-  <Edit>DocumentLibraryForm</Edit>
-  <New>DocumentLibraryForm</New>
-</FormTemplates>
+<p:properties xmlns:p="http://schemas.microsoft.com/office/2006/metadata/properties" xmlns:xsi="http://www.w3.org/2001/XMLSchema-instance" xmlns:pc="http://schemas.microsoft.com/office/infopath/2007/PartnerControls">
+  <documentManagement/>
+</p:properties>
 </file>
 
 <file path=customXml/item2.xml><?xml version="1.0" encoding="utf-8"?>
@@ -2465,15 +2514,19 @@
 </file>
 
 <file path=customXml/item3.xml><?xml version="1.0" encoding="utf-8"?>
-<p:properties xmlns:p="http://schemas.microsoft.com/office/2006/metadata/properties" xmlns:xsi="http://www.w3.org/2001/XMLSchema-instance" xmlns:pc="http://schemas.microsoft.com/office/infopath/2007/PartnerControls">
-  <documentManagement/>
-</p:properties>
+<?mso-contentType ?>
+<FormTemplates xmlns="http://schemas.microsoft.com/sharepoint/v3/contenttype/forms">
+  <Display>DocumentLibraryForm</Display>
+  <Edit>DocumentLibraryForm</Edit>
+  <New>DocumentLibraryForm</New>
+</FormTemplates>
 </file>
 
 <file path=customXml/itemProps1.xml><?xml version="1.0" encoding="utf-8"?>
-<ds:datastoreItem xmlns:ds="http://schemas.openxmlformats.org/officeDocument/2006/customXml" ds:itemID="{AD5A963B-2413-40BD-9782-6414D2D1AB60}">
+<ds:datastoreItem xmlns:ds="http://schemas.openxmlformats.org/officeDocument/2006/customXml" ds:itemID="{DBC72C9B-EEAD-4395-BCEF-F6DAA6E96E0F}">
   <ds:schemaRefs>
-    <ds:schemaRef ds:uri="http://schemas.microsoft.com/sharepoint/v3/contenttype/forms"/>
+    <ds:schemaRef ds:uri="http://schemas.microsoft.com/office/2006/metadata/properties"/>
+    <ds:schemaRef ds:uri="http://schemas.microsoft.com/office/infopath/2007/PartnerControls"/>
   </ds:schemaRefs>
 </ds:datastoreItem>
 </file>
@@ -2495,10 +2548,9 @@
 </file>
 
 <file path=customXml/itemProps3.xml><?xml version="1.0" encoding="utf-8"?>
-<ds:datastoreItem xmlns:ds="http://schemas.openxmlformats.org/officeDocument/2006/customXml" ds:itemID="{DBC72C9B-EEAD-4395-BCEF-F6DAA6E96E0F}">
+<ds:datastoreItem xmlns:ds="http://schemas.openxmlformats.org/officeDocument/2006/customXml" ds:itemID="{AD5A963B-2413-40BD-9782-6414D2D1AB60}">
   <ds:schemaRefs>
-    <ds:schemaRef ds:uri="http://schemas.microsoft.com/office/2006/metadata/properties"/>
-    <ds:schemaRef ds:uri="http://schemas.microsoft.com/office/infopath/2007/PartnerControls"/>
+    <ds:schemaRef ds:uri="http://schemas.microsoft.com/sharepoint/v3/contenttype/forms"/>
   </ds:schemaRefs>
 </ds:datastoreItem>
 </file>
--- a/Challenge 1 - Management Group.docx
+++ b/Challenge 1 - Management Group.docx
@@ -196,7 +196,7 @@
         <w:spacing w:before="300" w:after="300" w:line="240" w:lineRule="auto"/>
         <w:rPr>
           <w:rFonts w:ascii="Segoe UI" w:eastAsia="Times New Roman" w:hAnsi="Segoe UI" w:cs="Segoe UI"/>
-          <w:color w:val="000000"/>
+          <w:color w:val="4472C4" w:themeColor="accent1"/>
           <w:sz w:val="33"/>
           <w:szCs w:val="33"/>
         </w:rPr>
@@ -204,7 +204,7 @@
       <w:r>
         <w:rPr>
           <w:rFonts w:ascii="Segoe UI" w:eastAsia="Times New Roman" w:hAnsi="Segoe UI" w:cs="Segoe UI"/>
-          <w:color w:val="000000"/>
+          <w:color w:val="4472C4" w:themeColor="accent1"/>
           <w:sz w:val="33"/>
           <w:szCs w:val="33"/>
           <w:shd w:val="clear" w:color="auto" w:fill="FFFFFF"/>
@@ -241,6 +241,7 @@
           <w:color w:val="000000"/>
           <w:sz w:val="21"/>
           <w:szCs w:val="21"/>
+          <w:shd w:val="clear" w:color="auto" w:fill="FFFFFF"/>
         </w:rPr>
       </w:pPr>
       <w:r>
@@ -253,6 +254,17 @@
         </w:rPr>
         <w:t>The very first step in implementing a governance strategy in Azure is to create a logical hierarchy in Management Groups</w:t>
       </w:r>
+    </w:p>
+    <w:p>
+      <w:pPr>
+        <w:spacing w:after="0" w:line="240" w:lineRule="auto"/>
+        <w:rPr>
+          <w:rFonts w:ascii="Segoe UI" w:eastAsia="Times New Roman" w:hAnsi="Segoe UI" w:cs="Segoe UI"/>
+          <w:color w:val="000000"/>
+          <w:sz w:val="21"/>
+          <w:szCs w:val="21"/>
+        </w:rPr>
+      </w:pPr>
     </w:p>
     <w:p>
       <w:pPr>
@@ -298,19 +310,7 @@
           <w:szCs w:val="21"/>
           <w:shd w:val="clear" w:color="auto" w:fill="FFFFFF"/>
         </w:rPr>
-        <w:t xml:space="preserve"> </w:t>
-      </w:r>
-      <w:bookmarkStart w:id="0" w:name="_GoBack"/>
-      <w:bookmarkEnd w:id="0"/>
-      <w:r>
-        <w:rPr>
-          <w:rFonts w:ascii="Segoe UI" w:eastAsia="Times New Roman" w:hAnsi="Segoe UI" w:cs="Segoe UI"/>
-          <w:color w:val="000000"/>
-          <w:sz w:val="21"/>
-          <w:szCs w:val="21"/>
-          <w:shd w:val="clear" w:color="auto" w:fill="FFFFFF"/>
-        </w:rPr>
-        <w:t>the Azure Portal using your Azure account</w:t>
+        <w:t xml:space="preserve"> the Azure Portal using your Azure account</w:t>
       </w:r>
     </w:p>
     <w:p>
@@ -812,9 +812,12 @@
     </w:p>
     <w:p>
       <w:pPr>
-        <w:spacing w:beforeAutospacing="1" w:after="0" w:afterAutospacing="1" w:line="240" w:lineRule="auto"/>
-        <w:rPr>
-          <w:rFonts w:ascii="Calibri" w:eastAsia="Times New Roman" w:hAnsi="Calibri" w:cs="Calibri"/>
+        <w:spacing w:before="300" w:after="300" w:line="240" w:lineRule="auto"/>
+        <w:rPr>
+          <w:rFonts w:ascii="Segoe UI" w:eastAsia="Times New Roman" w:hAnsi="Segoe UI" w:cs="Segoe UI"/>
+          <w:color w:val="4472C4" w:themeColor="accent1"/>
+          <w:sz w:val="33"/>
+          <w:szCs w:val="33"/>
         </w:rPr>
       </w:pPr>
       <w:r>
@@ -829,6 +832,274 @@
         <w:lastRenderedPageBreak/>
         <w:t> </w:t>
       </w:r>
+      <w:r>
+        <w:rPr>
+          <w:rFonts w:ascii="Segoe UI" w:eastAsia="Times New Roman" w:hAnsi="Segoe UI" w:cs="Segoe UI"/>
+          <w:color w:val="4472C4" w:themeColor="accent1"/>
+          <w:sz w:val="33"/>
+          <w:szCs w:val="33"/>
+          <w:shd w:val="clear" w:color="auto" w:fill="FFFFFF"/>
+        </w:rPr>
+        <w:t>To get an overview of</w:t>
+      </w:r>
+      <w:r>
+        <w:rPr>
+          <w:rFonts w:ascii="Segoe UI" w:eastAsia="Times New Roman" w:hAnsi="Segoe UI" w:cs="Segoe UI"/>
+          <w:color w:val="4472C4" w:themeColor="accent1"/>
+          <w:sz w:val="33"/>
+          <w:szCs w:val="33"/>
+          <w:shd w:val="clear" w:color="auto" w:fill="FFFFFF"/>
+        </w:rPr>
+        <w:t xml:space="preserve"> Management Groups</w:t>
+      </w:r>
+      <w:r>
+        <w:rPr>
+          <w:rFonts w:ascii="Segoe UI" w:eastAsia="Times New Roman" w:hAnsi="Segoe UI" w:cs="Segoe UI"/>
+          <w:color w:val="4472C4" w:themeColor="accent1"/>
+          <w:sz w:val="33"/>
+          <w:szCs w:val="33"/>
+          <w:shd w:val="clear" w:color="auto" w:fill="FFFFFF"/>
+        </w:rPr>
+        <w:t xml:space="preserve"> and subscriptions</w:t>
+      </w:r>
+    </w:p>
+    <w:p>
+      <w:pPr>
+        <w:spacing w:before="300" w:after="300" w:line="240" w:lineRule="auto"/>
+        <w:rPr>
+          <w:rFonts w:ascii="Segoe UI" w:eastAsia="Times New Roman" w:hAnsi="Segoe UI" w:cs="Segoe UI"/>
+          <w:color w:val="000000"/>
+          <w:sz w:val="30"/>
+          <w:szCs w:val="30"/>
+        </w:rPr>
+      </w:pPr>
+      <w:r>
+        <w:rPr>
+          <w:rFonts w:ascii="Segoe UI" w:eastAsia="Times New Roman" w:hAnsi="Segoe UI" w:cs="Segoe UI"/>
+          <w:color w:val="000000"/>
+          <w:sz w:val="30"/>
+          <w:szCs w:val="30"/>
+          <w:shd w:val="clear" w:color="auto" w:fill="FFFFFF"/>
+        </w:rPr>
+        <w:t>Scenario</w:t>
+      </w:r>
+    </w:p>
+    <w:p>
+      <w:pPr>
+        <w:spacing w:after="0" w:line="240" w:lineRule="auto"/>
+        <w:rPr>
+          <w:rFonts w:ascii="Segoe UI" w:eastAsia="Times New Roman" w:hAnsi="Segoe UI" w:cs="Segoe UI"/>
+          <w:color w:val="000000"/>
+          <w:sz w:val="21"/>
+          <w:szCs w:val="21"/>
+          <w:shd w:val="clear" w:color="auto" w:fill="FFFFFF"/>
+        </w:rPr>
+      </w:pPr>
+      <w:r>
+        <w:rPr>
+          <w:rFonts w:ascii="Segoe UI" w:eastAsia="Times New Roman" w:hAnsi="Segoe UI" w:cs="Segoe UI"/>
+          <w:color w:val="000000"/>
+          <w:sz w:val="21"/>
+          <w:szCs w:val="21"/>
+          <w:shd w:val="clear" w:color="auto" w:fill="FFFFFF"/>
+        </w:rPr>
+        <w:t>To get a better overview of your management groups and subscription hierarchy do the following:</w:t>
+      </w:r>
+    </w:p>
+    <w:p>
+      <w:pPr>
+        <w:spacing w:after="0" w:line="240" w:lineRule="auto"/>
+        <w:rPr>
+          <w:rFonts w:ascii="Segoe UI" w:eastAsia="Times New Roman" w:hAnsi="Segoe UI" w:cs="Segoe UI"/>
+          <w:color w:val="000000"/>
+          <w:sz w:val="21"/>
+          <w:szCs w:val="21"/>
+        </w:rPr>
+      </w:pPr>
+    </w:p>
+    <w:p>
+      <w:pPr>
+        <w:numPr>
+          <w:ilvl w:val="0"/>
+          <w:numId w:val="6"/>
+        </w:numPr>
+        <w:spacing w:after="0" w:line="240" w:lineRule="auto"/>
+        <w:textAlignment w:val="center"/>
+        <w:rPr>
+          <w:rFonts w:ascii="Segoe UI" w:eastAsia="Times New Roman" w:hAnsi="Segoe UI" w:cs="Segoe UI"/>
+          <w:color w:val="000000"/>
+          <w:sz w:val="21"/>
+          <w:szCs w:val="21"/>
+        </w:rPr>
+      </w:pPr>
+      <w:r>
+        <w:rPr>
+          <w:rFonts w:ascii="Segoe UI" w:eastAsia="Times New Roman" w:hAnsi="Segoe UI" w:cs="Segoe UI"/>
+          <w:color w:val="000000"/>
+          <w:sz w:val="21"/>
+          <w:szCs w:val="21"/>
+          <w:shd w:val="clear" w:color="auto" w:fill="FFFFFF"/>
+        </w:rPr>
+        <w:t>Sign into the Azure Portal using your Azure account</w:t>
+      </w:r>
+    </w:p>
+    <w:p>
+      <w:pPr>
+        <w:numPr>
+          <w:ilvl w:val="0"/>
+          <w:numId w:val="6"/>
+        </w:numPr>
+        <w:spacing w:after="0" w:line="240" w:lineRule="auto"/>
+        <w:textAlignment w:val="center"/>
+        <w:rPr>
+          <w:rFonts w:ascii="Segoe UI" w:eastAsia="Times New Roman" w:hAnsi="Segoe UI" w:cs="Segoe UI"/>
+          <w:color w:val="000000"/>
+          <w:sz w:val="21"/>
+          <w:szCs w:val="21"/>
+        </w:rPr>
+      </w:pPr>
+      <w:r>
+        <w:rPr>
+          <w:rFonts w:ascii="Segoe UI" w:eastAsia="Times New Roman" w:hAnsi="Segoe UI" w:cs="Segoe UI"/>
+          <w:color w:val="000000"/>
+          <w:sz w:val="21"/>
+          <w:szCs w:val="21"/>
+          <w:shd w:val="clear" w:color="auto" w:fill="FFFFFF"/>
+        </w:rPr>
+        <w:t>Launch the </w:t>
+      </w:r>
+      <w:r>
+        <w:rPr>
+          <w:rFonts w:ascii="Segoe UI" w:eastAsia="Times New Roman" w:hAnsi="Segoe UI" w:cs="Segoe UI"/>
+          <w:b/>
+          <w:bCs/>
+          <w:color w:val="000000"/>
+          <w:sz w:val="21"/>
+          <w:szCs w:val="21"/>
+          <w:shd w:val="clear" w:color="auto" w:fill="FFFFFF"/>
+        </w:rPr>
+        <w:t>Security Center</w:t>
+      </w:r>
+      <w:r>
+        <w:rPr>
+          <w:rFonts w:ascii="Segoe UI" w:eastAsia="Times New Roman" w:hAnsi="Segoe UI" w:cs="Segoe UI"/>
+          <w:color w:val="000000"/>
+          <w:sz w:val="21"/>
+          <w:szCs w:val="21"/>
+          <w:shd w:val="clear" w:color="auto" w:fill="FFFFFF"/>
+        </w:rPr>
+        <w:t> service in Azure portal by clicking </w:t>
+      </w:r>
+      <w:r>
+        <w:rPr>
+          <w:rFonts w:ascii="Segoe UI" w:eastAsia="Times New Roman" w:hAnsi="Segoe UI" w:cs="Segoe UI"/>
+          <w:b/>
+          <w:bCs/>
+          <w:color w:val="000000"/>
+          <w:sz w:val="21"/>
+          <w:szCs w:val="21"/>
+          <w:shd w:val="clear" w:color="auto" w:fill="FFFFFF"/>
+        </w:rPr>
+        <w:t>All services</w:t>
+      </w:r>
+      <w:r>
+        <w:rPr>
+          <w:rFonts w:ascii="Segoe UI" w:eastAsia="Times New Roman" w:hAnsi="Segoe UI" w:cs="Segoe UI"/>
+          <w:color w:val="000000"/>
+          <w:sz w:val="21"/>
+          <w:szCs w:val="21"/>
+          <w:shd w:val="clear" w:color="auto" w:fill="FFFFFF"/>
+        </w:rPr>
+        <w:t>, then searching for and selecting </w:t>
+      </w:r>
+      <w:r>
+        <w:rPr>
+          <w:rFonts w:ascii="Segoe UI" w:eastAsia="Times New Roman" w:hAnsi="Segoe UI" w:cs="Segoe UI"/>
+          <w:b/>
+          <w:bCs/>
+          <w:color w:val="000000"/>
+          <w:sz w:val="21"/>
+          <w:szCs w:val="21"/>
+          <w:shd w:val="clear" w:color="auto" w:fill="FFFFFF"/>
+        </w:rPr>
+        <w:t>Security Center</w:t>
+      </w:r>
+      <w:r>
+        <w:rPr>
+          <w:rFonts w:ascii="Segoe UI" w:eastAsia="Times New Roman" w:hAnsi="Segoe UI" w:cs="Segoe UI"/>
+          <w:color w:val="000000"/>
+          <w:sz w:val="21"/>
+          <w:szCs w:val="21"/>
+          <w:shd w:val="clear" w:color="auto" w:fill="FFFFFF"/>
+        </w:rPr>
+        <w:t>.</w:t>
+      </w:r>
+    </w:p>
+    <w:p>
+      <w:pPr>
+        <w:numPr>
+          <w:ilvl w:val="0"/>
+          <w:numId w:val="6"/>
+        </w:numPr>
+        <w:spacing w:after="0" w:line="240" w:lineRule="auto"/>
+        <w:textAlignment w:val="center"/>
+        <w:rPr>
+          <w:rFonts w:ascii="Segoe UI" w:eastAsia="Times New Roman" w:hAnsi="Segoe UI" w:cs="Segoe UI"/>
+          <w:color w:val="000000"/>
+          <w:sz w:val="21"/>
+          <w:szCs w:val="21"/>
+        </w:rPr>
+      </w:pPr>
+      <w:r>
+        <w:rPr>
+          <w:rFonts w:ascii="Segoe UI" w:eastAsia="Times New Roman" w:hAnsi="Segoe UI" w:cs="Segoe UI"/>
+          <w:color w:val="000000"/>
+          <w:sz w:val="21"/>
+          <w:szCs w:val="21"/>
+          <w:shd w:val="clear" w:color="auto" w:fill="FFFFFF"/>
+        </w:rPr>
+        <w:t>Click </w:t>
+      </w:r>
+      <w:r>
+        <w:rPr>
+          <w:rFonts w:ascii="Segoe UI" w:eastAsia="Times New Roman" w:hAnsi="Segoe UI" w:cs="Segoe UI"/>
+          <w:b/>
+          <w:bCs/>
+          <w:color w:val="000000"/>
+          <w:sz w:val="21"/>
+          <w:szCs w:val="21"/>
+          <w:shd w:val="clear" w:color="auto" w:fill="FFFFFF"/>
+        </w:rPr>
+        <w:t>Security Policy</w:t>
+      </w:r>
+      <w:r>
+        <w:rPr>
+          <w:rFonts w:ascii="Segoe UI" w:eastAsia="Times New Roman" w:hAnsi="Segoe UI" w:cs="Segoe UI"/>
+          <w:color w:val="000000"/>
+          <w:sz w:val="21"/>
+          <w:szCs w:val="21"/>
+          <w:shd w:val="clear" w:color="auto" w:fill="FFFFFF"/>
+        </w:rPr>
+        <w:t xml:space="preserve"> to </w:t>
+      </w:r>
+      <w:r>
+        <w:rPr>
+          <w:rFonts w:ascii="Segoe UI" w:eastAsia="Times New Roman" w:hAnsi="Segoe UI" w:cs="Segoe UI"/>
+          <w:color w:val="000000"/>
+          <w:sz w:val="21"/>
+          <w:szCs w:val="21"/>
+          <w:shd w:val="clear" w:color="auto" w:fill="FFFFFF"/>
+        </w:rPr>
+        <w:t>view your management group hierarchy</w:t>
+      </w:r>
+    </w:p>
+    <w:p>
+      <w:pPr>
+        <w:spacing w:beforeAutospacing="1" w:after="0" w:afterAutospacing="1" w:line="240" w:lineRule="auto"/>
+        <w:rPr>
+          <w:rFonts w:ascii="Calibri" w:eastAsia="Times New Roman" w:hAnsi="Calibri" w:cs="Calibri"/>
+        </w:rPr>
+      </w:pPr>
     </w:p>
     <w:p>
       <w:pPr>
@@ -1240,6 +1511,119 @@
     </w:lvl>
   </w:abstractNum>
   <w:abstractNum w:abstractNumId="2" w15:restartNumberingAfterBreak="0">
+    <w:nsid w:val="577B62EB"/>
+    <w:multiLevelType w:val="multilevel"/>
+    <w:tmpl w:val="5F665FDA"/>
+    <w:lvl w:ilvl="0">
+      <w:start w:val="1"/>
+      <w:numFmt w:val="decimal"/>
+      <w:lvlText w:val="%1."/>
+      <w:lvlJc w:val="left"/>
+      <w:pPr>
+        <w:tabs>
+          <w:tab w:val="num" w:pos="540"/>
+        </w:tabs>
+        <w:ind w:left="540" w:hanging="360"/>
+      </w:pPr>
+    </w:lvl>
+    <w:lvl w:ilvl="1" w:tentative="1">
+      <w:start w:val="1"/>
+      <w:numFmt w:val="decimal"/>
+      <w:lvlText w:val="%2."/>
+      <w:lvlJc w:val="left"/>
+      <w:pPr>
+        <w:tabs>
+          <w:tab w:val="num" w:pos="1260"/>
+        </w:tabs>
+        <w:ind w:left="1260" w:hanging="360"/>
+      </w:pPr>
+    </w:lvl>
+    <w:lvl w:ilvl="2" w:tentative="1">
+      <w:start w:val="1"/>
+      <w:numFmt w:val="decimal"/>
+      <w:lvlText w:val="%3."/>
+      <w:lvlJc w:val="left"/>
+      <w:pPr>
+        <w:tabs>
+          <w:tab w:val="num" w:pos="1980"/>
+        </w:tabs>
+        <w:ind w:left="1980" w:hanging="360"/>
+      </w:pPr>
+    </w:lvl>
+    <w:lvl w:ilvl="3" w:tentative="1">
+      <w:start w:val="1"/>
+      <w:numFmt w:val="decimal"/>
+      <w:lvlText w:val="%4."/>
+      <w:lvlJc w:val="left"/>
+      <w:pPr>
+        <w:tabs>
+          <w:tab w:val="num" w:pos="2700"/>
+        </w:tabs>
+        <w:ind w:left="2700" w:hanging="360"/>
+      </w:pPr>
+    </w:lvl>
+    <w:lvl w:ilvl="4" w:tentative="1">
+      <w:start w:val="1"/>
+      <w:numFmt w:val="decimal"/>
+      <w:lvlText w:val="%5."/>
+      <w:lvlJc w:val="left"/>
+      <w:pPr>
+        <w:tabs>
+          <w:tab w:val="num" w:pos="3420"/>
+        </w:tabs>
+        <w:ind w:left="3420" w:hanging="360"/>
+      </w:pPr>
+    </w:lvl>
+    <w:lvl w:ilvl="5" w:tentative="1">
+      <w:start w:val="1"/>
+      <w:numFmt w:val="decimal"/>
+      <w:lvlText w:val="%6."/>
+      <w:lvlJc w:val="left"/>
+      <w:pPr>
+        <w:tabs>
+          <w:tab w:val="num" w:pos="4140"/>
+        </w:tabs>
+        <w:ind w:left="4140" w:hanging="360"/>
+      </w:pPr>
+    </w:lvl>
+    <w:lvl w:ilvl="6" w:tentative="1">
+      <w:start w:val="1"/>
+      <w:numFmt w:val="decimal"/>
+      <w:lvlText w:val="%7."/>
+      <w:lvlJc w:val="left"/>
+      <w:pPr>
+        <w:tabs>
+          <w:tab w:val="num" w:pos="4860"/>
+        </w:tabs>
+        <w:ind w:left="4860" w:hanging="360"/>
+      </w:pPr>
+    </w:lvl>
+    <w:lvl w:ilvl="7" w:tentative="1">
+      <w:start w:val="1"/>
+      <w:numFmt w:val="decimal"/>
+      <w:lvlText w:val="%8."/>
+      <w:lvlJc w:val="left"/>
+      <w:pPr>
+        <w:tabs>
+          <w:tab w:val="num" w:pos="5580"/>
+        </w:tabs>
+        <w:ind w:left="5580" w:hanging="360"/>
+      </w:pPr>
+    </w:lvl>
+    <w:lvl w:ilvl="8" w:tentative="1">
+      <w:start w:val="1"/>
+      <w:numFmt w:val="decimal"/>
+      <w:lvlText w:val="%9."/>
+      <w:lvlJc w:val="left"/>
+      <w:pPr>
+        <w:tabs>
+          <w:tab w:val="num" w:pos="6300"/>
+        </w:tabs>
+        <w:ind w:left="6300" w:hanging="360"/>
+      </w:pPr>
+    </w:lvl>
+  </w:abstractNum>
+  <w:abstractNum w:abstractNumId="3" w15:restartNumberingAfterBreak="0">
     <w:nsid w:val="5F0804FF"/>
     <w:multiLevelType w:val="multilevel"/>
     <w:tmpl w:val="A51A4234"/>
@@ -1352,7 +1736,7 @@
       </w:pPr>
     </w:lvl>
   </w:abstractNum>
-  <w:abstractNum w:abstractNumId="3" w15:restartNumberingAfterBreak="0">
+  <w:abstractNum w:abstractNumId="4" w15:restartNumberingAfterBreak="0">
     <w:nsid w:val="761E3B5A"/>
     <w:multiLevelType w:val="multilevel"/>
     <w:tmpl w:val="5F665FDA"/>
@@ -1465,7 +1849,7 @@
       </w:pPr>
     </w:lvl>
   </w:abstractNum>
-  <w:abstractNum w:abstractNumId="4" w15:restartNumberingAfterBreak="0">
+  <w:abstractNum w:abstractNumId="5" w15:restartNumberingAfterBreak="0">
     <w:nsid w:val="78CE56E7"/>
     <w:multiLevelType w:val="multilevel"/>
     <w:tmpl w:val="2E108E28"/>
@@ -1615,19 +1999,19 @@
     </w:lvl>
   </w:abstractNum>
   <w:num w:numId="1">
-    <w:abstractNumId w:val="4"/>
+    <w:abstractNumId w:val="5"/>
   </w:num>
   <w:num w:numId="2">
     <w:abstractNumId w:val="0"/>
   </w:num>
   <w:num w:numId="3">
-    <w:abstractNumId w:val="3"/>
+    <w:abstractNumId w:val="4"/>
     <w:lvlOverride w:ilvl="0">
       <w:startOverride w:val="1"/>
     </w:lvlOverride>
   </w:num>
   <w:num w:numId="4">
-    <w:abstractNumId w:val="2"/>
+    <w:abstractNumId w:val="3"/>
     <w:lvlOverride w:ilvl="0">
       <w:startOverride w:val="4"/>
     </w:lvlOverride>
@@ -1637,6 +2021,9 @@
     <w:lvlOverride w:ilvl="0">
       <w:startOverride w:val="1"/>
     </w:lvlOverride>
+  </w:num>
+  <w:num w:numId="6">
+    <w:abstractNumId w:val="2"/>
   </w:num>
 </w:numbering>
 </file>
@@ -2039,6 +2426,7 @@
   <w:style w:type="paragraph" w:default="1" w:styleId="Normal">
     <w:name w:val="Normal"/>
     <w:qFormat/>
+    <w:rsid w:val="00AF0FD5"/>
   </w:style>
   <w:style w:type="character" w:default="1" w:styleId="DefaultParagraphFont">
     <w:name w:val="Default Paragraph Font"/>
@@ -2394,9 +2782,12 @@
 </file>
 
 <file path=customXml/item1.xml><?xml version="1.0" encoding="utf-8"?>
-<p:properties xmlns:p="http://schemas.microsoft.com/office/2006/metadata/properties" xmlns:xsi="http://www.w3.org/2001/XMLSchema-instance" xmlns:pc="http://schemas.microsoft.com/office/infopath/2007/PartnerControls">
-  <documentManagement/>
-</p:properties>
+<?mso-contentType ?>
+<FormTemplates xmlns="http://schemas.microsoft.com/sharepoint/v3/contenttype/forms">
+  <Display>DocumentLibraryForm</Display>
+  <Edit>DocumentLibraryForm</Edit>
+  <New>DocumentLibraryForm</New>
+</FormTemplates>
 </file>
 
 <file path=customXml/item2.xml><?xml version="1.0" encoding="utf-8"?>
@@ -2514,19 +2905,15 @@
 </file>
 
 <file path=customXml/item3.xml><?xml version="1.0" encoding="utf-8"?>
-<?mso-contentType ?>
-<FormTemplates xmlns="http://schemas.microsoft.com/sharepoint/v3/contenttype/forms">
-  <Display>DocumentLibraryForm</Display>
-  <Edit>DocumentLibraryForm</Edit>
-  <New>DocumentLibraryForm</New>
-</FormTemplates>
+<p:properties xmlns:p="http://schemas.microsoft.com/office/2006/metadata/properties" xmlns:xsi="http://www.w3.org/2001/XMLSchema-instance" xmlns:pc="http://schemas.microsoft.com/office/infopath/2007/PartnerControls">
+  <documentManagement/>
+</p:properties>
 </file>
 
 <file path=customXml/itemProps1.xml><?xml version="1.0" encoding="utf-8"?>
-<ds:datastoreItem xmlns:ds="http://schemas.openxmlformats.org/officeDocument/2006/customXml" ds:itemID="{DBC72C9B-EEAD-4395-BCEF-F6DAA6E96E0F}">
+<ds:datastoreItem xmlns:ds="http://schemas.openxmlformats.org/officeDocument/2006/customXml" ds:itemID="{AD5A963B-2413-40BD-9782-6414D2D1AB60}">
   <ds:schemaRefs>
-    <ds:schemaRef ds:uri="http://schemas.microsoft.com/office/2006/metadata/properties"/>
-    <ds:schemaRef ds:uri="http://schemas.microsoft.com/office/infopath/2007/PartnerControls"/>
+    <ds:schemaRef ds:uri="http://schemas.microsoft.com/sharepoint/v3/contenttype/forms"/>
   </ds:schemaRefs>
 </ds:datastoreItem>
 </file>
@@ -2548,9 +2935,10 @@
 </file>
 
 <file path=customXml/itemProps3.xml><?xml version="1.0" encoding="utf-8"?>
-<ds:datastoreItem xmlns:ds="http://schemas.openxmlformats.org/officeDocument/2006/customXml" ds:itemID="{AD5A963B-2413-40BD-9782-6414D2D1AB60}">
+<ds:datastoreItem xmlns:ds="http://schemas.openxmlformats.org/officeDocument/2006/customXml" ds:itemID="{DBC72C9B-EEAD-4395-BCEF-F6DAA6E96E0F}">
   <ds:schemaRefs>
-    <ds:schemaRef ds:uri="http://schemas.microsoft.com/sharepoint/v3/contenttype/forms"/>
+    <ds:schemaRef ds:uri="http://schemas.microsoft.com/office/2006/metadata/properties"/>
+    <ds:schemaRef ds:uri="http://schemas.microsoft.com/office/infopath/2007/PartnerControls"/>
   </ds:schemaRefs>
 </ds:datastoreItem>
 </file>